--- a/study_scripts/study4_public_vs_private/study4_script_public_condition.docx
+++ b/study_scripts/study4_public_vs_private/study4_script_public_condition.docx
@@ -790,25 +790,7 @@
           <w:color w:val="000000"/>
           <w:shd w:val="clear" w:color="auto" w:fill="FFFFFF"/>
         </w:rPr>
-        <w:t xml:space="preserve">Today, Sam (point) and Jessie (point) each took a test and found out that they did badly. </w:t>
-      </w:r>
-      <w:proofErr w:type="gramStart"/>
-      <w:r>
-        <w:rPr>
-          <w:rFonts w:ascii="Arial" w:hAnsi="Arial" w:cs="Arial"/>
-          <w:color w:val="000000"/>
-          <w:shd w:val="clear" w:color="auto" w:fill="FFFFFF"/>
-        </w:rPr>
-        <w:t>So</w:t>
-      </w:r>
-      <w:proofErr w:type="gramEnd"/>
-      <w:r>
-        <w:rPr>
-          <w:rFonts w:ascii="Arial" w:hAnsi="Arial" w:cs="Arial"/>
-          <w:color w:val="000000"/>
-          <w:shd w:val="clear" w:color="auto" w:fill="FFFFFF"/>
-        </w:rPr>
-        <w:t xml:space="preserve"> Sam (point) did badly on the test and Jessie (point) did badly on the test.</w:t>
+        <w:t>Today, Sam (point) and Jessie (point) each took a test and found out that they did badly. So Sam (point) did badly on the test and Jessie (point) did badly on the test.</w:t>
       </w:r>
     </w:p>
     <w:p>
@@ -995,19 +977,19 @@
           <w:sz w:val="20"/>
           <w:szCs w:val="20"/>
         </w:rPr>
-        <w:t xml:space="preserve">*Note: For all questions, if the child answers “both” </w:t>
-      </w:r>
-      <w:proofErr w:type="gramStart"/>
-      <w:r>
-        <w:rPr>
-          <w:rFonts w:ascii="Arial" w:eastAsia="Times New Roman" w:hAnsi="Arial" w:cs="Arial"/>
+        <w:t xml:space="preserve">*Note: For all questions, if the child answers “both” or “neither,” encourage them to choose one (e.g., “If you had to choose </w:t>
+      </w:r>
+      <w:r>
+        <w:rPr>
+          <w:rFonts w:ascii="Arial" w:eastAsia="Times New Roman" w:hAnsi="Arial" w:cs="Arial"/>
+          <w:b/>
+          <w:i/>
           <w:color w:val="000000"/>
           <w:sz w:val="20"/>
           <w:szCs w:val="20"/>
         </w:rPr>
-        <w:t>or</w:t>
-      </w:r>
-      <w:proofErr w:type="gramEnd"/>
+        <w:t>one</w:t>
+      </w:r>
       <w:r>
         <w:rPr>
           <w:rFonts w:ascii="Arial" w:eastAsia="Times New Roman" w:hAnsi="Arial" w:cs="Arial"/>
@@ -1015,26 +997,6 @@
           <w:sz w:val="20"/>
           <w:szCs w:val="20"/>
         </w:rPr>
-        <w:t xml:space="preserve"> “neither,” encourage them to choose one (e.g., “If you had to choose </w:t>
-      </w:r>
-      <w:r>
-        <w:rPr>
-          <w:rFonts w:ascii="Arial" w:eastAsia="Times New Roman" w:hAnsi="Arial" w:cs="Arial"/>
-          <w:b/>
-          <w:i/>
-          <w:color w:val="000000"/>
-          <w:sz w:val="20"/>
-          <w:szCs w:val="20"/>
-        </w:rPr>
-        <w:t>one</w:t>
-      </w:r>
-      <w:r>
-        <w:rPr>
-          <w:rFonts w:ascii="Arial" w:eastAsia="Times New Roman" w:hAnsi="Arial" w:cs="Arial"/>
-          <w:color w:val="000000"/>
-          <w:sz w:val="20"/>
-          <w:szCs w:val="20"/>
-        </w:rPr>
         <w:t>, who do you think raised his hand? Sam or Jessie?”)</w:t>
       </w:r>
     </w:p>
@@ -1095,17 +1057,7 @@
           <w:sz w:val="30"/>
           <w:szCs w:val="30"/>
         </w:rPr>
-        <w:t>Intrinsically</w:t>
-      </w:r>
-      <w:r>
-        <w:rPr>
-          <w:rFonts w:ascii="Arial" w:eastAsia="Times New Roman" w:hAnsi="Arial" w:cs="Arial"/>
-          <w:b/>
-          <w:color w:val="000000"/>
-          <w:sz w:val="30"/>
-          <w:szCs w:val="30"/>
-        </w:rPr>
-        <w:t xml:space="preserve"> Motivated</w:t>
+        <w:t>Intrinsically Motivated</w:t>
       </w:r>
       <w:r>
         <w:rPr>
@@ -1940,25 +1892,7 @@
           <w:color w:val="000000"/>
           <w:shd w:val="clear" w:color="auto" w:fill="FFFFFF"/>
         </w:rPr>
-        <w:t xml:space="preserve"> (point) each took a test and found out that they did badly. </w:t>
-      </w:r>
-      <w:proofErr w:type="gramStart"/>
-      <w:r>
-        <w:rPr>
-          <w:rFonts w:ascii="Arial" w:hAnsi="Arial" w:cs="Arial"/>
-          <w:color w:val="000000"/>
-          <w:shd w:val="clear" w:color="auto" w:fill="FFFFFF"/>
-        </w:rPr>
-        <w:t>So</w:t>
-      </w:r>
-      <w:proofErr w:type="gramEnd"/>
-      <w:r>
-        <w:rPr>
-          <w:rFonts w:ascii="Arial" w:hAnsi="Arial" w:cs="Arial"/>
-          <w:color w:val="000000"/>
-          <w:shd w:val="clear" w:color="auto" w:fill="FFFFFF"/>
-        </w:rPr>
-        <w:t xml:space="preserve"> </w:t>
+        <w:t xml:space="preserve"> (point) each took a test and found out that they did badly. So </w:t>
       </w:r>
       <w:r>
         <w:rPr>
@@ -2174,27 +2108,7 @@
           <w:sz w:val="20"/>
           <w:szCs w:val="20"/>
         </w:rPr>
-        <w:t xml:space="preserve">*Note: For all questions, if the child answers “both” </w:t>
-      </w:r>
-      <w:proofErr w:type="gramStart"/>
-      <w:r>
-        <w:rPr>
-          <w:rFonts w:ascii="Arial" w:eastAsia="Times New Roman" w:hAnsi="Arial" w:cs="Arial"/>
-          <w:color w:val="000000"/>
-          <w:sz w:val="20"/>
-          <w:szCs w:val="20"/>
-        </w:rPr>
-        <w:t>or</w:t>
-      </w:r>
-      <w:proofErr w:type="gramEnd"/>
-      <w:r>
-        <w:rPr>
-          <w:rFonts w:ascii="Arial" w:eastAsia="Times New Roman" w:hAnsi="Arial" w:cs="Arial"/>
-          <w:color w:val="000000"/>
-          <w:sz w:val="20"/>
-          <w:szCs w:val="20"/>
-        </w:rPr>
-        <w:t xml:space="preserve"> “neither,” encourage them to choose one (e.g., “If you had to choose </w:t>
+        <w:t xml:space="preserve">*Note: For all questions, if the child answers “both” or “neither,” encourage them to choose one (e.g., “If you had to choose </w:t>
       </w:r>
       <w:r>
         <w:rPr>
@@ -3043,25 +2957,7 @@
           <w:color w:val="000000"/>
           <w:shd w:val="clear" w:color="auto" w:fill="FFFFFF"/>
         </w:rPr>
-        <w:t xml:space="preserve">Today, Sam (point) and Jessie (point) each took a test and found out that they did badly. </w:t>
-      </w:r>
-      <w:proofErr w:type="gramStart"/>
-      <w:r>
-        <w:rPr>
-          <w:rFonts w:ascii="Arial" w:hAnsi="Arial" w:cs="Arial"/>
-          <w:color w:val="000000"/>
-          <w:shd w:val="clear" w:color="auto" w:fill="FFFFFF"/>
-        </w:rPr>
-        <w:t>So</w:t>
-      </w:r>
-      <w:proofErr w:type="gramEnd"/>
-      <w:r>
-        <w:rPr>
-          <w:rFonts w:ascii="Arial" w:hAnsi="Arial" w:cs="Arial"/>
-          <w:color w:val="000000"/>
-          <w:shd w:val="clear" w:color="auto" w:fill="FFFFFF"/>
-        </w:rPr>
-        <w:t xml:space="preserve"> Sam (point) did badly on the test and Jessie (point) did badly on the test.</w:t>
+        <w:t>Today, Sam (point) and Jessie (point) each took a test and found out that they did badly. So Sam (point) did badly on the test and Jessie (point) did badly on the test.</w:t>
       </w:r>
     </w:p>
     <w:p>
@@ -3259,27 +3155,7 @@
           <w:sz w:val="20"/>
           <w:szCs w:val="20"/>
         </w:rPr>
-        <w:t xml:space="preserve">*Note: For all questions, if the child answers “both” </w:t>
-      </w:r>
-      <w:proofErr w:type="gramStart"/>
-      <w:r>
-        <w:rPr>
-          <w:rFonts w:ascii="Arial" w:eastAsia="Times New Roman" w:hAnsi="Arial" w:cs="Arial"/>
-          <w:color w:val="000000"/>
-          <w:sz w:val="20"/>
-          <w:szCs w:val="20"/>
-        </w:rPr>
-        <w:t>or</w:t>
-      </w:r>
-      <w:proofErr w:type="gramEnd"/>
-      <w:r>
-        <w:rPr>
-          <w:rFonts w:ascii="Arial" w:eastAsia="Times New Roman" w:hAnsi="Arial" w:cs="Arial"/>
-          <w:color w:val="000000"/>
-          <w:sz w:val="20"/>
-          <w:szCs w:val="20"/>
-        </w:rPr>
-        <w:t xml:space="preserve"> “neither,” encourage them to choose one (e.g., “If you had to choose </w:t>
+        <w:t xml:space="preserve">*Note: For all questions, if the child answers “both” or “neither,” encourage them to choose one (e.g., “If you had to choose </w:t>
       </w:r>
       <w:r>
         <w:rPr>
@@ -3844,7 +3720,7 @@
           <w:sz w:val="18"/>
           <w:szCs w:val="18"/>
         </w:rPr>
-        <w:t xml:space="preserve">          </w:t>
+        <w:t xml:space="preserve">          JESSIE</w:t>
       </w:r>
       <w:r>
         <w:rPr>
@@ -3854,7 +3730,7 @@
           <w:sz w:val="18"/>
           <w:szCs w:val="18"/>
         </w:rPr>
-        <w:t>JESSIE</w:t>
+        <w:tab/>
       </w:r>
       <w:r>
         <w:rPr>
@@ -3885,6 +3761,7 @@
           <w:szCs w:val="18"/>
         </w:rPr>
         <w:tab/>
+        <w:t xml:space="preserve">    </w:t>
       </w:r>
       <w:r>
         <w:rPr>
@@ -3894,8 +3771,7 @@
           <w:sz w:val="18"/>
           <w:szCs w:val="18"/>
         </w:rPr>
-        <w:tab/>
-        <w:t xml:space="preserve">    </w:t>
+        <w:t xml:space="preserve">  </w:t>
       </w:r>
       <w:r>
         <w:rPr>
@@ -3905,7 +3781,7 @@
           <w:sz w:val="18"/>
           <w:szCs w:val="18"/>
         </w:rPr>
-        <w:t xml:space="preserve">  </w:t>
+        <w:t xml:space="preserve"> </w:t>
       </w:r>
       <w:r>
         <w:rPr>
@@ -3915,7 +3791,7 @@
           <w:sz w:val="18"/>
           <w:szCs w:val="18"/>
         </w:rPr>
-        <w:t xml:space="preserve"> </w:t>
+        <w:t xml:space="preserve">  SAM</w:t>
       </w:r>
       <w:r>
         <w:rPr>
@@ -3925,7 +3801,8 @@
           <w:sz w:val="18"/>
           <w:szCs w:val="18"/>
         </w:rPr>
-        <w:t xml:space="preserve">  SAM</w:t>
+        <w:tab/>
+        <w:t xml:space="preserve"> </w:t>
       </w:r>
       <w:r>
         <w:rPr>
@@ -3936,17 +3813,6 @@
           <w:szCs w:val="18"/>
         </w:rPr>
         <w:tab/>
-        <w:t xml:space="preserve"> </w:t>
-      </w:r>
-      <w:r>
-        <w:rPr>
-          <w:rFonts w:ascii="Arial" w:eastAsia="Times New Roman" w:hAnsi="Arial" w:cs="Arial"/>
-          <w:b/>
-          <w:color w:val="000000"/>
-          <w:sz w:val="18"/>
-          <w:szCs w:val="18"/>
-        </w:rPr>
-        <w:tab/>
       </w:r>
     </w:p>
     <w:p>
@@ -4185,25 +4051,7 @@
           <w:color w:val="000000"/>
           <w:shd w:val="clear" w:color="auto" w:fill="FFFFFF"/>
         </w:rPr>
-        <w:t xml:space="preserve"> (point) each took a test and found out that they did badly. </w:t>
-      </w:r>
-      <w:proofErr w:type="gramStart"/>
-      <w:r>
-        <w:rPr>
-          <w:rFonts w:ascii="Arial" w:hAnsi="Arial" w:cs="Arial"/>
-          <w:color w:val="000000"/>
-          <w:shd w:val="clear" w:color="auto" w:fill="FFFFFF"/>
-        </w:rPr>
-        <w:t>So</w:t>
-      </w:r>
-      <w:proofErr w:type="gramEnd"/>
-      <w:r>
-        <w:rPr>
-          <w:rFonts w:ascii="Arial" w:hAnsi="Arial" w:cs="Arial"/>
-          <w:color w:val="000000"/>
-          <w:shd w:val="clear" w:color="auto" w:fill="FFFFFF"/>
-        </w:rPr>
-        <w:t xml:space="preserve"> </w:t>
+        <w:t xml:space="preserve"> (point) each took a test and found out that they did badly. So </w:t>
       </w:r>
       <w:r>
         <w:rPr>
@@ -4432,27 +4280,7 @@
           <w:sz w:val="20"/>
           <w:szCs w:val="20"/>
         </w:rPr>
-        <w:t xml:space="preserve">*Note: For all questions, if the child answers “both” </w:t>
-      </w:r>
-      <w:proofErr w:type="gramStart"/>
-      <w:r>
-        <w:rPr>
-          <w:rFonts w:ascii="Arial" w:eastAsia="Times New Roman" w:hAnsi="Arial" w:cs="Arial"/>
-          <w:color w:val="000000"/>
-          <w:sz w:val="20"/>
-          <w:szCs w:val="20"/>
-        </w:rPr>
-        <w:t>or</w:t>
-      </w:r>
-      <w:proofErr w:type="gramEnd"/>
-      <w:r>
-        <w:rPr>
-          <w:rFonts w:ascii="Arial" w:eastAsia="Times New Roman" w:hAnsi="Arial" w:cs="Arial"/>
-          <w:color w:val="000000"/>
-          <w:sz w:val="20"/>
-          <w:szCs w:val="20"/>
-        </w:rPr>
-        <w:t xml:space="preserve"> “neither,” encourage them to choose one (e.g., “If you had to choose </w:t>
+        <w:t xml:space="preserve">*Note: For all questions, if the child answers “both” or “neither,” encourage them to choose one (e.g., “If you had to choose </w:t>
       </w:r>
       <w:r>
         <w:rPr>
